--- a/source/docx/doc (2114).docx
+++ b/source/docx/doc (2114).docx
@@ -1438,6 +1438,13 @@
                 <w:rFonts w:ascii="Times New Roman" w:hAnsi="Times New Roman" w:cs="Times New Roman"/>
                 <w:color w:val="000000"/>
               </w:rPr>
+              <w:t>4</w:t>
+            </w:r>
+            <w:r>
+              <w:rPr>
+                <w:rFonts w:ascii="Times New Roman" w:hAnsi="Times New Roman" w:cs="Times New Roman"/>
+                <w:color w:val="000000"/>
+              </w:rPr>
               <w:t>3</w:t>
             </w:r>
             <w:r>
@@ -1445,14 +1452,7 @@
                 <w:rFonts w:ascii="Times New Roman" w:hAnsi="Times New Roman" w:cs="Times New Roman"/>
                 <w:color w:val="000000"/>
               </w:rPr>
-              <w:t>3</w:t>
-            </w:r>
-            <w:r>
-              <w:rPr>
-                <w:rFonts w:ascii="Times New Roman" w:hAnsi="Times New Roman" w:cs="Times New Roman"/>
-                <w:color w:val="000000"/>
-              </w:rPr>
-              <w:t>2</w:t>
+              <w:t>1</w:t>
             </w:r>
             <w:r>
               <w:rPr>
@@ -1466,14 +1466,7 @@
                 <w:rFonts w:ascii="Times New Roman" w:hAnsi="Times New Roman" w:cs="Times New Roman"/>
                 <w:color w:val="000000"/>
               </w:rPr>
-              <w:t>0</w:t>
-            </w:r>
-            <w:r>
-              <w:rPr>
-                <w:rFonts w:ascii="Times New Roman" w:hAnsi="Times New Roman" w:cs="Times New Roman"/>
-                <w:color w:val="000000"/>
-              </w:rPr>
-              <w:t>372</w:t>
+              <w:t>0639</w:t>
             </w:r>
           </w:p>
         </w:tc>
@@ -1526,7 +1519,7 @@
                 <w:rFonts w:ascii="Times New Roman" w:hAnsi="Times New Roman" w:cs="Times New Roman"/>
                 <w:color w:val="000000"/>
               </w:rPr>
-              <w:t>22</w:t>
+              <w:t>23</w:t>
             </w:r>
             <w:r>
               <w:rPr>
@@ -1540,7 +1533,7 @@
                 <w:rFonts w:ascii="Times New Roman" w:hAnsi="Times New Roman" w:cs="Times New Roman"/>
                 <w:color w:val="000000"/>
               </w:rPr>
-              <w:t>11</w:t>
+              <w:t>10</w:t>
             </w:r>
             <w:r>
               <w:rPr>
@@ -1554,7 +1547,7 @@
                 <w:rFonts w:ascii="Times New Roman" w:hAnsi="Times New Roman" w:cs="Times New Roman"/>
                 <w:color w:val="000000"/>
               </w:rPr>
-              <w:t>3</w:t>
+              <w:t>4</w:t>
             </w:r>
           </w:p>
         </w:tc>
@@ -1581,7 +1574,7 @@
                 <w:rFonts w:ascii="Times New Roman" w:hAnsi="Times New Roman" w:cs="Times New Roman"/>
                 <w:color w:val="000000"/>
               </w:rPr>
-              <w:t>14.12</w:t>
+              <w:t>20.01</w:t>
             </w:r>
             <w:r>
               <w:rPr>
@@ -1595,7 +1588,7 @@
                 <w:rFonts w:ascii="Times New Roman" w:hAnsi="Times New Roman" w:cs="Times New Roman"/>
                 <w:color w:val="000000"/>
               </w:rPr>
-              <w:t>6</w:t>
+              <w:t>5</w:t>
             </w:r>
           </w:p>
         </w:tc>
@@ -1622,14 +1615,14 @@
                 <w:rFonts w:ascii="Times New Roman" w:hAnsi="Times New Roman" w:cs="Times New Roman"/>
                 <w:color w:val="000000"/>
               </w:rPr>
-              <w:t xml:space="preserve">   </w:t>
-            </w:r>
-            <w:r>
-              <w:rPr>
-                <w:rFonts w:ascii="Times New Roman" w:hAnsi="Times New Roman" w:cs="Times New Roman"/>
-                <w:color w:val="000000"/>
-              </w:rPr>
-              <w:t>124</w:t>
+              <w:t xml:space="preserve">    </w:t>
+            </w:r>
+            <w:r>
+              <w:rPr>
+                <w:rFonts w:ascii="Times New Roman" w:hAnsi="Times New Roman" w:cs="Times New Roman"/>
+                <w:color w:val="000000"/>
+              </w:rPr>
+              <w:t>54</w:t>
             </w:r>
           </w:p>
         </w:tc>
@@ -1656,7 +1649,7 @@
                 <w:rFonts w:ascii="Times New Roman" w:hAnsi="Times New Roman" w:cs="Times New Roman"/>
                 <w:color w:val="000000"/>
               </w:rPr>
-              <w:t>сто двадцать четыре</w:t>
+              <w:t>пятьдесят четыре</w:t>
             </w:r>
           </w:p>
         </w:tc>
@@ -3525,7 +3518,7 @@
 </file>
 
 <file path=customXml/itemProps1.xml><?xml version="1.0" encoding="utf-8"?>
-<ds:datastoreItem xmlns:ds="http://schemas.openxmlformats.org/officeDocument/2006/customXml" ds:itemID="{7165638D-EDF5-4637-B35F-A6370773933D}">
+<ds:datastoreItem xmlns:ds="http://schemas.openxmlformats.org/officeDocument/2006/customXml" ds:itemID="{DFAD47DE-85F9-48A4-A5F5-D568B4FEEB60}">
   <ds:schemaRefs>
     <ds:schemaRef ds:uri="http://schemas.openxmlformats.org/officeDocument/2006/bibliography"/>
   </ds:schemaRefs>
